--- a/Prosjektrapport Gruppe 31.docx
+++ b/Prosjektrapport Gruppe 31.docx
@@ -2291,8 +2291,6 @@
       <w:r>
         <w:t xml:space="preserve"> Samtidig som vi har satt oss selv som målgruppe så har vi også tatt med i betraktning at det skal være tilgjengelig for alle som driver med gruppearbeid og ønsker å gjøre det smidig. Med det mener vi at vi ønsker å tilby dette verktøyet til alle, uten å sette teknologisk forståelse som et krav.</w:t>
       </w:r>
-      <w:bookmarkStart w:id="15" w:name="_GoBack"/>
-      <w:bookmarkEnd w:id="15"/>
     </w:p>
     <w:p>
       <w:pPr>
@@ -2404,6 +2402,7 @@
           <w:id w:val="-323126320"/>
           <w:citation/>
         </w:sdtPr>
+        <w:sdtEndPr/>
         <w:sdtContent>
           <w:r>
             <w:fldChar w:fldCharType="begin"/>
@@ -2479,77 +2478,82 @@
       <w:pPr>
         <w:pStyle w:val="Overskrift1"/>
       </w:pPr>
-      <w:bookmarkStart w:id="16" w:name="_Toc513375568"/>
-      <w:bookmarkStart w:id="17" w:name="_Toc513377455"/>
+      <w:bookmarkStart w:id="15" w:name="_Toc513375568"/>
+      <w:bookmarkStart w:id="16" w:name="_Toc513377455"/>
       <w:r>
         <w:t>Tekniske valg</w:t>
       </w:r>
+      <w:bookmarkEnd w:id="15"/>
       <w:bookmarkEnd w:id="16"/>
+      <w:r>
+        <w:t xml:space="preserve">, JavaScript og </w:t>
+      </w:r>
+      <w:proofErr w:type="spellStart"/>
+      <w:r>
+        <w:t>Git</w:t>
+      </w:r>
+      <w:proofErr w:type="spellEnd"/>
+    </w:p>
+    <w:p>
+      <w:pPr>
+        <w:ind w:left="432"/>
+      </w:pPr>
+    </w:p>
+    <w:p>
+      <w:pPr>
+        <w:ind w:left="432"/>
+      </w:pPr>
+      <w:r>
+        <w:t>Vi har valgt å bruke en IDE vi selv er komfortable med i stedet for å tvinge oss til å lære en felles IDE</w:t>
+      </w:r>
+      <w:r>
+        <w:t xml:space="preserve">. Noen har brukt </w:t>
+      </w:r>
+      <w:proofErr w:type="spellStart"/>
+      <w:r>
+        <w:t>WebStorm</w:t>
+      </w:r>
+      <w:proofErr w:type="spellEnd"/>
+      <w:r>
+        <w:t xml:space="preserve">, </w:t>
+      </w:r>
+      <w:proofErr w:type="spellStart"/>
+      <w:r>
+        <w:t>SubLime</w:t>
+      </w:r>
+      <w:proofErr w:type="spellEnd"/>
+      <w:r>
+        <w:t xml:space="preserve">, </w:t>
+      </w:r>
+      <w:proofErr w:type="spellStart"/>
+      <w:r>
+        <w:t>Brackets</w:t>
+      </w:r>
+      <w:proofErr w:type="spellEnd"/>
+      <w:r>
+        <w:t xml:space="preserve">, </w:t>
+      </w:r>
+      <w:proofErr w:type="spellStart"/>
+      <w:r>
+        <w:t>Vistual</w:t>
+      </w:r>
+      <w:proofErr w:type="spellEnd"/>
+      <w:r>
+        <w:t xml:space="preserve"> Studios, etc.. Det var felles enighet om at vi skulle prioritere produkt ovenfor IDE, derfor konkluderte vi med at vi skulle bruke hva vi selv var komfortable med. I</w:t>
+      </w:r>
+      <w:r>
+        <w:t xml:space="preserve"> tillegg </w:t>
+      </w:r>
+      <w:r>
+        <w:t>har</w:t>
+      </w:r>
+      <w:r>
+        <w:t xml:space="preserve"> vi </w:t>
+      </w:r>
+      <w:bookmarkStart w:id="17" w:name="_GoBack"/>
       <w:bookmarkEnd w:id="17"/>
       <w:r>
-        <w:t xml:space="preserve">, JavaScript og </w:t>
-      </w:r>
-      <w:proofErr w:type="spellStart"/>
-      <w:r>
-        <w:t>Git</w:t>
-      </w:r>
-      <w:proofErr w:type="spellEnd"/>
-    </w:p>
-    <w:p>
-      <w:pPr>
-        <w:ind w:left="432"/>
-      </w:pPr>
-    </w:p>
-    <w:p>
-      <w:pPr>
-        <w:ind w:left="432"/>
-      </w:pPr>
-      <w:r>
-        <w:t>Vi har valgt å bruke en IDE vi selv er komfortable med i stedet for å tvinge oss til å lære en felles IDE</w:t>
-      </w:r>
-      <w:r>
-        <w:t xml:space="preserve">. Noen har brukt </w:t>
-      </w:r>
-      <w:proofErr w:type="spellStart"/>
-      <w:r>
-        <w:t>WebStorm</w:t>
-      </w:r>
-      <w:proofErr w:type="spellEnd"/>
-      <w:r>
-        <w:t xml:space="preserve">, </w:t>
-      </w:r>
-      <w:proofErr w:type="spellStart"/>
-      <w:r>
-        <w:t>SubLime</w:t>
-      </w:r>
-      <w:proofErr w:type="spellEnd"/>
-      <w:r>
-        <w:t xml:space="preserve">, </w:t>
-      </w:r>
-      <w:proofErr w:type="spellStart"/>
-      <w:r>
-        <w:t>Brackets</w:t>
-      </w:r>
-      <w:proofErr w:type="spellEnd"/>
-      <w:r>
-        <w:t xml:space="preserve">, </w:t>
-      </w:r>
-      <w:proofErr w:type="spellStart"/>
-      <w:r>
-        <w:t>Vistual</w:t>
-      </w:r>
-      <w:proofErr w:type="spellEnd"/>
-      <w:r>
-        <w:t xml:space="preserve"> Studios, etc.. Det var felles enighet om at vi skulle prioritere produkt ovenfor IDE, derfor konkluderte vi med at vi skulle bruke hva vi selv var komfortable med. I</w:t>
-      </w:r>
-      <w:r>
-        <w:t xml:space="preserve"> tillegg </w:t>
-      </w:r>
-      <w:r>
-        <w:t>har</w:t>
-      </w:r>
-      <w:r>
-        <w:t xml:space="preserve"> vi har valgt å bruke ren HTML, CSS og</w:t>
+        <w:t>valgt å bruke ren HTML, CSS og</w:t>
       </w:r>
       <w:r>
         <w:t xml:space="preserve"> </w:t>
@@ -2653,13 +2657,6 @@
     <w:p/>
     <w:sdt>
       <w:sdtPr>
-        <w:id w:val="437799815"/>
-        <w:docPartObj>
-          <w:docPartGallery w:val="Bibliographies"/>
-          <w:docPartUnique/>
-        </w:docPartObj>
-      </w:sdtPr>
-      <w:sdtEndPr>
         <w:rPr>
           <w:rFonts w:ascii="Times" w:eastAsia="Cambria" w:hAnsi="Times"/>
           <w:b w:val="0"/>
@@ -2668,7 +2665,13 @@
           <w:sz w:val="24"/>
           <w:szCs w:val="24"/>
         </w:rPr>
-      </w:sdtEndPr>
+        <w:id w:val="437799815"/>
+        <w:docPartObj>
+          <w:docPartGallery w:val="Bibliographies"/>
+          <w:docPartUnique/>
+        </w:docPartObj>
+      </w:sdtPr>
+      <w:sdtEndPr/>
       <w:sdtContent>
         <w:p>
           <w:pPr>
@@ -2683,6 +2686,7 @@
             <w:id w:val="-573587230"/>
             <w:bibliography/>
           </w:sdtPr>
+          <w:sdtEndPr/>
           <w:sdtContent>
             <w:p>
               <w:pPr>
@@ -5507,7 +5511,7 @@
 </file>
 
 <file path=customXml/itemProps1.xml><?xml version="1.0" encoding="utf-8"?>
-<ds:datastoreItem xmlns:ds="http://schemas.openxmlformats.org/officeDocument/2006/customXml" ds:itemID="{4A461D7E-3B9D-413C-B0C3-6D8D7E383BA5}">
+<ds:datastoreItem xmlns:ds="http://schemas.openxmlformats.org/officeDocument/2006/customXml" ds:itemID="{051075DD-571B-4558-A0A6-722C2691D17A}">
   <ds:schemaRefs>
     <ds:schemaRef ds:uri="http://schemas.openxmlformats.org/officeDocument/2006/bibliography"/>
   </ds:schemaRefs>
